--- a/Bao cao/trinh.docx
+++ b/Bao cao/trinh.docx
@@ -56,15 +56,7 @@
         <w:t xml:space="preserve"> tức </w:t>
       </w:r>
       <w:r>
-        <w:t xml:space="preserve">chi </w:t>
-      </w:r>
-      <w:proofErr w:type="spellStart"/>
-      <w:r>
-        <w:t>tiết</w:t>
-      </w:r>
-      <w:proofErr w:type="spellEnd"/>
-      <w:r>
-        <w:t xml:space="preserve"> </w:t>
+        <w:t xml:space="preserve">chi tiết </w:t>
       </w:r>
       <w:r>
         <w:rPr>
@@ -147,13 +139,8 @@
           <w:lang w:val="vi-VN"/>
         </w:rPr>
       </w:pPr>
-      <w:proofErr w:type="spellStart"/>
-      <w:r>
-        <w:t>Hình</w:t>
-      </w:r>
-      <w:proofErr w:type="spellEnd"/>
-      <w:r>
-        <w:t xml:space="preserve">  </w:t>
+      <w:r>
+        <w:t xml:space="preserve">Hình  </w:t>
       </w:r>
       <w:r>
         <w:fldChar w:fldCharType="begin"/>
@@ -201,15 +188,7 @@
         <w:t>Khi click vào</w:t>
       </w:r>
       <w:r>
-        <w:t xml:space="preserve"> </w:t>
-      </w:r>
-      <w:proofErr w:type="spellStart"/>
-      <w:r>
-        <w:t>nội</w:t>
-      </w:r>
-      <w:proofErr w:type="spellEnd"/>
-      <w:r>
-        <w:t xml:space="preserve"> dung</w:t>
+        <w:t xml:space="preserve"> nội dung</w:t>
       </w:r>
       <w:r>
         <w:rPr>
@@ -271,13 +250,8 @@
         <w:pStyle w:val="Caption"/>
         <w:jc w:val="center"/>
       </w:pPr>
-      <w:proofErr w:type="spellStart"/>
-      <w:r>
-        <w:t>Hình</w:t>
-      </w:r>
-      <w:proofErr w:type="spellEnd"/>
-      <w:r>
-        <w:t xml:space="preserve">  </w:t>
+      <w:r>
+        <w:t xml:space="preserve">Hình  </w:t>
       </w:r>
       <w:r>
         <w:fldChar w:fldCharType="begin"/>
@@ -307,112 +281,82 @@
         <w:t xml:space="preserve"> : </w:t>
       </w:r>
       <w:r>
-        <w:t xml:space="preserve">Tin </w:t>
-      </w:r>
-      <w:proofErr w:type="spellStart"/>
-      <w:r>
-        <w:t>tức</w:t>
-      </w:r>
-      <w:proofErr w:type="spellEnd"/>
-      <w:r>
-        <w:t xml:space="preserve"> chi </w:t>
-      </w:r>
-      <w:proofErr w:type="spellStart"/>
-      <w:r>
-        <w:t>tiết</w:t>
-      </w:r>
-      <w:proofErr w:type="spellEnd"/>
-      <w:r>
-        <w:t xml:space="preserve"> </w:t>
-      </w:r>
-      <w:proofErr w:type="spellStart"/>
-      <w:r>
-        <w:t>nội</w:t>
-      </w:r>
-      <w:proofErr w:type="spellEnd"/>
-      <w:r>
-        <w:t xml:space="preserve"> dung </w:t>
-      </w:r>
-      <w:proofErr w:type="spellStart"/>
-      <w:r>
-        <w:t>bóng</w:t>
-      </w:r>
-      <w:proofErr w:type="spellEnd"/>
-      <w:r>
-        <w:t xml:space="preserve"> </w:t>
-      </w:r>
-      <w:proofErr w:type="spellStart"/>
-      <w:r>
-        <w:t>đá</w:t>
-      </w:r>
-      <w:proofErr w:type="spellEnd"/>
+        <w:t>Tin tức chi tiết nội dung bóng đá</w:t>
+      </w:r>
+    </w:p>
+    <w:p>
+      <w:pPr>
+        <w:pStyle w:val="ListParagraph"/>
+        <w:tabs>
+          <w:tab w:val="left" w:pos="1695"/>
+        </w:tabs>
+        <w:ind w:left="2265"/>
+        <w:rPr>
+          <w:lang w:val="vi-VN"/>
+        </w:rPr>
+      </w:pPr>
     </w:p>
     <w:p>
       <w:pPr>
         <w:pStyle w:val="ListParagraph"/>
         <w:numPr>
-          <w:ilvl w:val="1"/>
-          <w:numId w:val="3"/>
+          <w:ilvl w:val="0"/>
+          <w:numId w:val="2"/>
         </w:numPr>
-        <w:tabs>
-          <w:tab w:val="left" w:pos="2745"/>
-        </w:tabs>
-        <w:rPr>
-          <w:lang w:val="vi-VN"/>
-        </w:rPr>
-      </w:pPr>
-      <w:r>
-        <w:rPr>
-          <w:lang w:val="vi-VN"/>
-        </w:rPr>
-        <w:lastRenderedPageBreak/>
-        <w:t xml:space="preserve">Phía dưới </w:t>
-      </w:r>
-      <w:r>
-        <w:t xml:space="preserve">tin </w:t>
-      </w:r>
-      <w:proofErr w:type="spellStart"/>
-      <w:r>
-        <w:t>tức</w:t>
-      </w:r>
-      <w:proofErr w:type="spellEnd"/>
-      <w:r>
-        <w:t xml:space="preserve"> chi </w:t>
-      </w:r>
-      <w:proofErr w:type="spellStart"/>
-      <w:r>
-        <w:t>tiết</w:t>
-      </w:r>
-      <w:proofErr w:type="spellEnd"/>
+        <w:rPr>
+          <w:lang w:val="vi-VN"/>
+        </w:rPr>
+      </w:pPr>
+      <w:r>
+        <w:rPr>
+          <w:lang w:val="vi-VN"/>
+        </w:rPr>
+        <w:t>Khi click vào</w:t>
+      </w:r>
       <w:r>
         <w:t xml:space="preserve"> </w:t>
       </w:r>
       <w:r>
-        <w:rPr>
-          <w:lang w:val="vi-VN"/>
-        </w:rPr>
-        <w:t xml:space="preserve">có mục liên kết các mạng xã hội để share bài viết </w:t>
-      </w:r>
-    </w:p>
-    <w:p>
-      <w:pPr>
-        <w:pStyle w:val="ListParagraph"/>
-        <w:keepNext/>
-        <w:tabs>
-          <w:tab w:val="left" w:pos="2745"/>
-        </w:tabs>
-        <w:ind w:left="851"/>
+        <w:t>lịch thi đấu</w:t>
+      </w:r>
+      <w:r>
+        <w:rPr>
+          <w:lang w:val="vi-VN"/>
+        </w:rPr>
+        <w:t xml:space="preserve"> sẽ chuyển sang trang </w:t>
+      </w:r>
+      <w:r>
+        <w:t>lịch thu đấu của các đội bóng.</w:t>
+      </w:r>
+    </w:p>
+    <w:p>
+      <w:pPr>
+        <w:rPr>
+          <w:lang w:val="vi-VN"/>
+        </w:rPr>
+      </w:pPr>
+    </w:p>
+    <w:p>
+      <w:pPr>
+        <w:rPr>
+          <w:lang w:val="vi-VN"/>
+        </w:rPr>
       </w:pPr>
       <w:r>
         <w:rPr>
           <w:noProof/>
-          <w:lang w:val="vi-VN"/>
+        </w:rPr>
+        <w:t xml:space="preserve">  </w:t>
+      </w:r>
+      <w:r>
+        <w:rPr>
+          <w:noProof/>
         </w:rPr>
         <w:drawing>
-          <wp:inline distT="0" distB="0" distL="0" distR="0" wp14:anchorId="184B4206" wp14:editId="48C9E975">
-            <wp:extent cx="5057775" cy="2238375"/>
-            <wp:effectExtent l="0" t="0" r="9525" b="9525"/>
-            <wp:docPr id="8" name="Picture 8"/>
+          <wp:inline distT="0" distB="0" distL="0" distR="0" wp14:anchorId="5A528A7F" wp14:editId="51481A88">
+            <wp:extent cx="5943600" cy="5545455"/>
+            <wp:effectExtent l="0" t="0" r="0" b="0"/>
+            <wp:docPr id="9" name="Picture 9"/>
             <wp:cNvGraphicFramePr>
               <a:graphicFrameLocks xmlns:a="http://schemas.openxmlformats.org/drawingml/2006/main" noChangeAspect="1"/>
             </wp:cNvGraphicFramePr>
@@ -420,7 +364,7 @@
               <a:graphicData uri="http://schemas.openxmlformats.org/drawingml/2006/picture">
                 <pic:pic xmlns:pic="http://schemas.openxmlformats.org/drawingml/2006/picture">
                   <pic:nvPicPr>
-                    <pic:cNvPr id="0" name="Picture 5"/>
+                    <pic:cNvPr id="0" name="Picture 3"/>
                     <pic:cNvPicPr>
                       <a:picLocks noChangeAspect="1" noChangeArrowheads="1"/>
                     </pic:cNvPicPr>
@@ -441,7 +385,7 @@
                   <pic:spPr bwMode="auto">
                     <a:xfrm>
                       <a:off x="0" y="0"/>
-                      <a:ext cx="5057775" cy="2238375"/>
+                      <a:ext cx="5943600" cy="5545455"/>
                     </a:xfrm>
                     <a:prstGeom prst="rect">
                       <a:avLst/>
@@ -460,110 +404,82 @@
     </w:p>
     <w:p>
       <w:pPr>
+        <w:rPr>
+          <w:lang w:val="vi-VN"/>
+        </w:rPr>
+      </w:pPr>
+    </w:p>
+    <w:p>
+      <w:pPr>
         <w:pStyle w:val="Caption"/>
         <w:jc w:val="center"/>
+      </w:pPr>
+      <w:r>
+        <w:t xml:space="preserve">Hình  </w:t>
+      </w:r>
+      <w:r>
+        <w:t>3</w:t>
+      </w:r>
+      <w:r>
+        <w:rPr>
+          <w:lang w:val="vi-VN"/>
+        </w:rPr>
+        <w:t>.</w:t>
+      </w:r>
+      <w:r>
+        <w:t>Lịc thi đấu bảng A</w:t>
+      </w:r>
+    </w:p>
+    <w:p>
+      <w:pPr>
+        <w:rPr>
+          <w:lang w:val="vi-VN"/>
+        </w:rPr>
+      </w:pPr>
+    </w:p>
+    <w:p>
+      <w:pPr>
+        <w:rPr>
+          <w:lang w:val="vi-VN"/>
+        </w:rPr>
+      </w:pPr>
+    </w:p>
+    <w:p>
+      <w:pPr>
+        <w:rPr>
+          <w:lang w:val="vi-VN"/>
+        </w:rPr>
+      </w:pPr>
+    </w:p>
+    <w:p>
+      <w:pPr>
+        <w:rPr>
+          <w:lang w:val="vi-VN"/>
+        </w:rPr>
+      </w:pPr>
+    </w:p>
+    <w:p>
+      <w:pPr>
+        <w:rPr>
+          <w:lang w:val="vi-VN"/>
+        </w:rPr>
+      </w:pPr>
+    </w:p>
+    <w:p>
+      <w:pPr>
+        <w:rPr>
+          <w:lang w:val="vi-VN"/>
+        </w:rPr>
+      </w:pPr>
+      <w:r>
         <w:rPr>
           <w:noProof/>
-          <w:lang w:val="vi-VN"/>
-        </w:rPr>
-      </w:pPr>
-      <w:proofErr w:type="spellStart"/>
-      <w:proofErr w:type="gramStart"/>
-      <w:r>
-        <w:t>Hình</w:t>
-      </w:r>
-      <w:proofErr w:type="spellEnd"/>
-      <w:r>
-        <w:t xml:space="preserve">  </w:t>
-      </w:r>
-      <w:r>
-        <w:t>3</w:t>
-      </w:r>
-      <w:proofErr w:type="gramEnd"/>
-      <w:r>
-        <w:t xml:space="preserve">. </w:t>
-      </w:r>
-      <w:r>
-        <w:rPr>
-          <w:lang w:val="vi-VN"/>
-        </w:rPr>
-        <w:t>Mục các icon giúp share bài</w:t>
-      </w:r>
-    </w:p>
-    <w:p>
-      <w:pPr>
-        <w:rPr>
-          <w:noProof/>
-          <w:lang w:val="vi-VN"/>
-        </w:rPr>
-      </w:pPr>
-    </w:p>
-    <w:p>
-      <w:pPr>
-        <w:pStyle w:val="ListParagraph"/>
-        <w:numPr>
-          <w:ilvl w:val="0"/>
-          <w:numId w:val="4"/>
-        </w:numPr>
-        <w:tabs>
-          <w:tab w:val="left" w:pos="1545"/>
-        </w:tabs>
-        <w:ind w:left="851" w:firstLine="0"/>
-        <w:rPr>
-          <w:lang w:val="vi-VN"/>
-        </w:rPr>
-      </w:pPr>
-      <w:r>
-        <w:rPr>
-          <w:lang w:val="vi-VN"/>
-        </w:rPr>
-        <w:t xml:space="preserve">Khi ta click vào 1 biểu tượng bất kì </w:t>
-      </w:r>
-      <w:r>
-        <w:rPr>
-          <w:lang w:val="vi-VN"/>
-        </w:rPr>
-        <w:t xml:space="preserve">thì có thể share bài viết cho ứng dụng bạn muốn tùy vào biểu tượng được click </w:t>
-      </w:r>
-    </w:p>
-    <w:p>
-      <w:pPr>
-        <w:pStyle w:val="ListParagraph"/>
-        <w:tabs>
-          <w:tab w:val="left" w:pos="1545"/>
-        </w:tabs>
-        <w:ind w:left="851"/>
-        <w:rPr>
-          <w:lang w:val="vi-VN"/>
-        </w:rPr>
-      </w:pPr>
-    </w:p>
-    <w:p>
-      <w:pPr>
-        <w:pStyle w:val="ListParagraph"/>
-        <w:keepNext/>
-        <w:tabs>
-          <w:tab w:val="left" w:pos="1545"/>
-        </w:tabs>
-        <w:ind w:left="851"/>
-      </w:pPr>
-      <w:r>
-        <w:rPr>
-          <w:lang w:val="vi-VN"/>
-        </w:rPr>
-        <w:lastRenderedPageBreak/>
-        <w:t xml:space="preserve"> </w:t>
-      </w:r>
-      <w:r>
-        <w:rPr>
-          <w:noProof/>
-          <w:lang w:val="vi-VN"/>
         </w:rPr>
         <w:drawing>
-          <wp:inline distT="0" distB="0" distL="0" distR="0" wp14:anchorId="1B96F5F7" wp14:editId="070F0C9C">
-            <wp:extent cx="5276850" cy="4543425"/>
-            <wp:effectExtent l="0" t="0" r="0" b="9525"/>
-            <wp:docPr id="9" name="Picture 9"/>
+          <wp:inline distT="0" distB="0" distL="0" distR="0" wp14:anchorId="4EF73919" wp14:editId="1EE2EF8B">
+            <wp:extent cx="5943600" cy="4015740"/>
+            <wp:effectExtent l="0" t="0" r="0" b="3810"/>
+            <wp:docPr id="4" name="Picture 4"/>
             <wp:cNvGraphicFramePr>
               <a:graphicFrameLocks xmlns:a="http://schemas.openxmlformats.org/drawingml/2006/main" noChangeAspect="1"/>
             </wp:cNvGraphicFramePr>
@@ -571,36 +487,23 @@
               <a:graphicData uri="http://schemas.openxmlformats.org/drawingml/2006/picture">
                 <pic:pic xmlns:pic="http://schemas.openxmlformats.org/drawingml/2006/picture">
                   <pic:nvPicPr>
-                    <pic:cNvPr id="0" name="Picture 6"/>
-                    <pic:cNvPicPr>
-                      <a:picLocks noChangeAspect="1" noChangeArrowheads="1"/>
-                    </pic:cNvPicPr>
+                    <pic:cNvPr id="1" name=""/>
+                    <pic:cNvPicPr/>
                   </pic:nvPicPr>
                   <pic:blipFill>
-                    <a:blip r:embed="rId11">
-                      <a:extLst>
-                        <a:ext uri="{28A0092B-C50C-407E-A947-70E740481C1C}">
-                          <a14:useLocalDpi xmlns:a14="http://schemas.microsoft.com/office/drawing/2010/main" val="0"/>
-                        </a:ext>
-                      </a:extLst>
-                    </a:blip>
-                    <a:srcRect/>
+                    <a:blip r:embed="rId11"/>
                     <a:stretch>
                       <a:fillRect/>
                     </a:stretch>
                   </pic:blipFill>
-                  <pic:spPr bwMode="auto">
+                  <pic:spPr>
                     <a:xfrm>
                       <a:off x="0" y="0"/>
-                      <a:ext cx="5276850" cy="4543425"/>
+                      <a:ext cx="5943600" cy="4015740"/>
                     </a:xfrm>
                     <a:prstGeom prst="rect">
                       <a:avLst/>
                     </a:prstGeom>
-                    <a:noFill/>
-                    <a:ln>
-                      <a:noFill/>
-                    </a:ln>
                   </pic:spPr>
                 </pic:pic>
               </a:graphicData>
@@ -613,98 +516,42 @@
       <w:pPr>
         <w:pStyle w:val="Caption"/>
         <w:jc w:val="center"/>
-        <w:rPr>
-          <w:lang w:val="vi-VN"/>
-        </w:rPr>
-      </w:pPr>
-      <w:proofErr w:type="spellStart"/>
-      <w:proofErr w:type="gramStart"/>
-      <w:r>
-        <w:t>Hình</w:t>
-      </w:r>
-      <w:proofErr w:type="spellEnd"/>
-      <w:r>
-        <w:t xml:space="preserve">  </w:t>
-      </w:r>
-      <w:r>
-        <w:t>4</w:t>
-      </w:r>
-      <w:proofErr w:type="gramEnd"/>
-      <w:r>
-        <w:rPr>
-          <w:lang w:val="vi-VN"/>
-        </w:rPr>
-        <w:t>.Nơi ta share bài</w:t>
-      </w:r>
-    </w:p>
-    <w:p>
-      <w:pPr>
-        <w:rPr>
-          <w:lang w:val="vi-VN"/>
-        </w:rPr>
-      </w:pPr>
-    </w:p>
-    <w:p>
-      <w:pPr>
+      </w:pPr>
+      <w:r>
+        <w:t>Hình  4</w:t>
+      </w:r>
+      <w:r>
+        <w:rPr>
+          <w:lang w:val="vi-VN"/>
+        </w:rPr>
+        <w:t>.</w:t>
+      </w:r>
+      <w:r>
+        <w:t>lich thi đấu bảng B</w:t>
+      </w:r>
+    </w:p>
+    <w:p>
+      <w:pPr>
+        <w:rPr>
+          <w:lang w:val="vi-VN"/>
+        </w:rPr>
+      </w:pPr>
+    </w:p>
+    <w:p>
+      <w:pPr>
+        <w:rPr>
+          <w:lang w:val="vi-VN"/>
+        </w:rPr>
+      </w:pPr>
+      <w:r>
         <w:rPr>
           <w:noProof/>
-          <w:lang w:val="vi-VN"/>
-        </w:rPr>
-      </w:pPr>
-    </w:p>
-    <w:p>
-      <w:pPr>
-        <w:pStyle w:val="ListParagraph"/>
-        <w:numPr>
-          <w:ilvl w:val="0"/>
-          <w:numId w:val="4"/>
-        </w:numPr>
-        <w:tabs>
-          <w:tab w:val="left" w:pos="2910"/>
-        </w:tabs>
-        <w:rPr>
-          <w:lang w:val="vi-VN"/>
-        </w:rPr>
-      </w:pPr>
-      <w:r>
-        <w:rPr>
-          <w:lang w:val="vi-VN"/>
-        </w:rPr>
-        <w:t>Phía dưới có mục bình luận giúp người dùng lưu lại ý kiến</w:t>
-      </w:r>
-    </w:p>
-    <w:p>
-      <w:pPr>
-        <w:pStyle w:val="ListParagraph"/>
-        <w:tabs>
-          <w:tab w:val="left" w:pos="2910"/>
-        </w:tabs>
-        <w:ind w:left="2265"/>
-        <w:rPr>
-          <w:lang w:val="vi-VN"/>
-        </w:rPr>
-      </w:pPr>
-    </w:p>
-    <w:p>
-      <w:pPr>
-        <w:pStyle w:val="ListParagraph"/>
-        <w:keepNext/>
-        <w:tabs>
-          <w:tab w:val="left" w:pos="2910"/>
-        </w:tabs>
-        <w:ind w:left="1134"/>
-      </w:pPr>
-      <w:r>
-        <w:rPr>
-          <w:noProof/>
-          <w:lang w:val="vi-VN"/>
-        </w:rPr>
-        <w:lastRenderedPageBreak/>
+        </w:rPr>
         <w:drawing>
-          <wp:inline distT="0" distB="0" distL="0" distR="0" wp14:anchorId="581302B0" wp14:editId="39B2B03D">
-            <wp:extent cx="4540250" cy="4333875"/>
-            <wp:effectExtent l="0" t="0" r="0" b="9525"/>
-            <wp:docPr id="10" name="Picture 10"/>
+          <wp:inline distT="0" distB="0" distL="0" distR="0" wp14:anchorId="50BDA0D8" wp14:editId="6BA76AB2">
+            <wp:extent cx="5943600" cy="1965960"/>
+            <wp:effectExtent l="0" t="0" r="0" b="0"/>
+            <wp:docPr id="5" name="Picture 5"/>
             <wp:cNvGraphicFramePr>
               <a:graphicFrameLocks xmlns:a="http://schemas.openxmlformats.org/drawingml/2006/main" noChangeAspect="1"/>
             </wp:cNvGraphicFramePr>
@@ -712,36 +559,23 @@
               <a:graphicData uri="http://schemas.openxmlformats.org/drawingml/2006/picture">
                 <pic:pic xmlns:pic="http://schemas.openxmlformats.org/drawingml/2006/picture">
                   <pic:nvPicPr>
-                    <pic:cNvPr id="0" name="Picture 7"/>
-                    <pic:cNvPicPr>
-                      <a:picLocks noChangeAspect="1" noChangeArrowheads="1"/>
-                    </pic:cNvPicPr>
+                    <pic:cNvPr id="1" name=""/>
+                    <pic:cNvPicPr/>
                   </pic:nvPicPr>
                   <pic:blipFill>
-                    <a:blip r:embed="rId12">
-                      <a:extLst>
-                        <a:ext uri="{28A0092B-C50C-407E-A947-70E740481C1C}">
-                          <a14:useLocalDpi xmlns:a14="http://schemas.microsoft.com/office/drawing/2010/main" val="0"/>
-                        </a:ext>
-                      </a:extLst>
-                    </a:blip>
-                    <a:srcRect/>
+                    <a:blip r:embed="rId12"/>
                     <a:stretch>
                       <a:fillRect/>
                     </a:stretch>
                   </pic:blipFill>
-                  <pic:spPr bwMode="auto">
+                  <pic:spPr>
                     <a:xfrm>
                       <a:off x="0" y="0"/>
-                      <a:ext cx="4541617" cy="4335180"/>
+                      <a:ext cx="5943600" cy="1965960"/>
                     </a:xfrm>
                     <a:prstGeom prst="rect">
                       <a:avLst/>
                     </a:prstGeom>
-                    <a:noFill/>
-                    <a:ln>
-                      <a:noFill/>
-                    </a:ln>
                   </pic:spPr>
                 </pic:pic>
               </a:graphicData>
@@ -754,35 +588,28 @@
       <w:pPr>
         <w:pStyle w:val="Caption"/>
         <w:jc w:val="center"/>
-        <w:rPr>
-          <w:noProof/>
-          <w:lang w:val="vi-VN"/>
-        </w:rPr>
-      </w:pPr>
-      <w:proofErr w:type="spellStart"/>
-      <w:proofErr w:type="gramStart"/>
-      <w:r>
-        <w:t>Hình</w:t>
-      </w:r>
-      <w:proofErr w:type="spellEnd"/>
-      <w:r>
-        <w:t xml:space="preserve">  </w:t>
-      </w:r>
-      <w:r>
-        <w:t>5</w:t>
-      </w:r>
-      <w:proofErr w:type="gramEnd"/>
-      <w:r>
-        <w:rPr>
-          <w:lang w:val="vi-VN"/>
-        </w:rPr>
-        <w:t>.Mục bình luận</w:t>
-      </w:r>
-    </w:p>
-    <w:p>
-      <w:pPr>
-        <w:rPr>
-          <w:noProof/>
+      </w:pPr>
+      <w:r>
+        <w:t>Hình  4</w:t>
+      </w:r>
+      <w:r>
+        <w:rPr>
+          <w:lang w:val="vi-VN"/>
+        </w:rPr>
+        <w:t>.</w:t>
+      </w:r>
+      <w:r>
+        <w:t xml:space="preserve">lich thi đấu bảng </w:t>
+      </w:r>
+      <w:r>
+        <w:t>bán kết, chung kết, trang hạng 3</w:t>
+      </w:r>
+    </w:p>
+    <w:p/>
+    <w:p/>
+    <w:p>
+      <w:pPr>
+        <w:rPr>
           <w:lang w:val="vi-VN"/>
         </w:rPr>
       </w:pPr>
@@ -792,53 +619,60 @@
         <w:pStyle w:val="ListParagraph"/>
         <w:numPr>
           <w:ilvl w:val="0"/>
-          <w:numId w:val="4"/>
+          <w:numId w:val="2"/>
         </w:numPr>
-        <w:tabs>
-          <w:tab w:val="left" w:pos="1695"/>
-        </w:tabs>
-        <w:rPr>
-          <w:lang w:val="vi-VN"/>
-        </w:rPr>
-      </w:pPr>
-      <w:r>
-        <w:rPr>
-          <w:lang w:val="vi-VN"/>
-        </w:rPr>
-        <w:t>Page còn có mục giúp người dùng đăng kí email nếu muốn</w:t>
-      </w:r>
-    </w:p>
-    <w:p>
-      <w:pPr>
-        <w:pStyle w:val="ListParagraph"/>
-        <w:tabs>
-          <w:tab w:val="left" w:pos="1695"/>
-        </w:tabs>
-        <w:ind w:left="2265"/>
-        <w:rPr>
-          <w:lang w:val="vi-VN"/>
-        </w:rPr>
-      </w:pPr>
-    </w:p>
-    <w:p>
-      <w:pPr>
-        <w:pStyle w:val="ListParagraph"/>
-        <w:keepNext/>
-        <w:tabs>
-          <w:tab w:val="left" w:pos="1695"/>
-        </w:tabs>
-        <w:ind w:left="2265"/>
+        <w:rPr>
+          <w:lang w:val="vi-VN"/>
+        </w:rPr>
+      </w:pPr>
+      <w:r>
+        <w:rPr>
+          <w:lang w:val="vi-VN"/>
+        </w:rPr>
+        <w:lastRenderedPageBreak/>
+        <w:t>Khi click vào</w:t>
+      </w:r>
+      <w:r>
+        <w:t xml:space="preserve"> </w:t>
+      </w:r>
+      <w:r>
+        <w:t>đội bóng</w:t>
+      </w:r>
+      <w:r>
+        <w:rPr>
+          <w:lang w:val="vi-VN"/>
+        </w:rPr>
+        <w:t xml:space="preserve"> sẽ chuyển sang trang </w:t>
+      </w:r>
+      <w:r>
+        <w:t>thông tin cơ bản của các</w:t>
+      </w:r>
+      <w:r>
+        <w:t xml:space="preserve"> đội bóng.</w:t>
+      </w:r>
+    </w:p>
+    <w:p>
+      <w:pPr>
+        <w:rPr>
+          <w:lang w:val="vi-VN"/>
+        </w:rPr>
+      </w:pPr>
+    </w:p>
+    <w:p>
+      <w:pPr>
+        <w:rPr>
+          <w:lang w:val="vi-VN"/>
+        </w:rPr>
       </w:pPr>
       <w:r>
         <w:rPr>
           <w:noProof/>
-          <w:lang w:val="vi-VN"/>
         </w:rPr>
         <w:drawing>
-          <wp:inline distT="0" distB="0" distL="0" distR="0" wp14:anchorId="7362386E" wp14:editId="4DFE579B">
-            <wp:extent cx="3095625" cy="2457833"/>
+          <wp:inline distT="0" distB="0" distL="0" distR="0" wp14:anchorId="01FE9926" wp14:editId="7FDD9B26">
+            <wp:extent cx="5943600" cy="5074920"/>
             <wp:effectExtent l="0" t="0" r="0" b="0"/>
-            <wp:docPr id="11" name="Picture 11"/>
+            <wp:docPr id="7" name="Picture 7"/>
             <wp:cNvGraphicFramePr>
               <a:graphicFrameLocks xmlns:a="http://schemas.openxmlformats.org/drawingml/2006/main" noChangeAspect="1"/>
             </wp:cNvGraphicFramePr>
@@ -846,7 +680,7 @@
               <a:graphicData uri="http://schemas.openxmlformats.org/drawingml/2006/picture">
                 <pic:pic xmlns:pic="http://schemas.openxmlformats.org/drawingml/2006/picture">
                   <pic:nvPicPr>
-                    <pic:cNvPr id="0" name="Picture 8"/>
+                    <pic:cNvPr id="0" name="Picture 1"/>
                     <pic:cNvPicPr>
                       <a:picLocks noChangeAspect="1" noChangeArrowheads="1"/>
                     </pic:cNvPicPr>
@@ -867,7 +701,7 @@
                   <pic:spPr bwMode="auto">
                     <a:xfrm>
                       <a:off x="0" y="0"/>
-                      <a:ext cx="3098914" cy="2460444"/>
+                      <a:ext cx="5943600" cy="5074920"/>
                     </a:xfrm>
                     <a:prstGeom prst="rect">
                       <a:avLst/>
@@ -888,30 +722,565 @@
       <w:pPr>
         <w:pStyle w:val="Caption"/>
         <w:jc w:val="center"/>
-        <w:rPr>
-          <w:lang w:val="vi-VN"/>
-        </w:rPr>
-      </w:pPr>
-      <w:proofErr w:type="spellStart"/>
-      <w:proofErr w:type="gramStart"/>
-      <w:r>
-        <w:t>Hình</w:t>
-      </w:r>
-      <w:proofErr w:type="spellEnd"/>
+      </w:pPr>
+      <w:r>
+        <w:t xml:space="preserve">Hình  </w:t>
+      </w:r>
+      <w:r>
+        <w:t>5</w:t>
+      </w:r>
+      <w:r>
+        <w:rPr>
+          <w:lang w:val="vi-VN"/>
+        </w:rPr>
+        <w:t>.</w:t>
+      </w:r>
+      <w:r>
+        <w:t>Đội bóng</w:t>
+      </w:r>
+    </w:p>
+    <w:p>
+      <w:pPr>
+        <w:rPr>
+          <w:lang w:val="vi-VN"/>
+        </w:rPr>
+      </w:pPr>
+    </w:p>
+    <w:p>
+      <w:pPr>
+        <w:rPr>
+          <w:lang w:val="vi-VN"/>
+        </w:rPr>
+      </w:pPr>
+      <w:r>
+        <w:rPr>
+          <w:noProof/>
+        </w:rPr>
+        <w:lastRenderedPageBreak/>
+        <w:drawing>
+          <wp:inline distT="0" distB="0" distL="0" distR="0" wp14:anchorId="313E83C2" wp14:editId="2ACF0BD0">
+            <wp:extent cx="5943600" cy="3459480"/>
+            <wp:effectExtent l="0" t="0" r="0" b="7620"/>
+            <wp:docPr id="12" name="Picture 12"/>
+            <wp:cNvGraphicFramePr>
+              <a:graphicFrameLocks xmlns:a="http://schemas.openxmlformats.org/drawingml/2006/main" noChangeAspect="1"/>
+            </wp:cNvGraphicFramePr>
+            <a:graphic xmlns:a="http://schemas.openxmlformats.org/drawingml/2006/main">
+              <a:graphicData uri="http://schemas.openxmlformats.org/drawingml/2006/picture">
+                <pic:pic xmlns:pic="http://schemas.openxmlformats.org/drawingml/2006/picture">
+                  <pic:nvPicPr>
+                    <pic:cNvPr id="0" name="Picture 5"/>
+                    <pic:cNvPicPr>
+                      <a:picLocks noChangeAspect="1" noChangeArrowheads="1"/>
+                    </pic:cNvPicPr>
+                  </pic:nvPicPr>
+                  <pic:blipFill>
+                    <a:blip r:embed="rId14">
+                      <a:extLst>
+                        <a:ext uri="{28A0092B-C50C-407E-A947-70E740481C1C}">
+                          <a14:useLocalDpi xmlns:a14="http://schemas.microsoft.com/office/drawing/2010/main" val="0"/>
+                        </a:ext>
+                      </a:extLst>
+                    </a:blip>
+                    <a:srcRect/>
+                    <a:stretch>
+                      <a:fillRect/>
+                    </a:stretch>
+                  </pic:blipFill>
+                  <pic:spPr bwMode="auto">
+                    <a:xfrm>
+                      <a:off x="0" y="0"/>
+                      <a:ext cx="5943600" cy="3459480"/>
+                    </a:xfrm>
+                    <a:prstGeom prst="rect">
+                      <a:avLst/>
+                    </a:prstGeom>
+                    <a:noFill/>
+                    <a:ln>
+                      <a:noFill/>
+                    </a:ln>
+                  </pic:spPr>
+                </pic:pic>
+              </a:graphicData>
+            </a:graphic>
+          </wp:inline>
+        </w:drawing>
+      </w:r>
+    </w:p>
+    <w:p>
+      <w:pPr>
+        <w:pStyle w:val="Caption"/>
+        <w:jc w:val="center"/>
+      </w:pPr>
+      <w:r>
+        <w:t xml:space="preserve">Hình  </w:t>
+      </w:r>
+      <w:r>
+        <w:t>6</w:t>
+      </w:r>
+      <w:r>
+        <w:rPr>
+          <w:lang w:val="vi-VN"/>
+        </w:rPr>
+        <w:t>.</w:t>
+      </w:r>
+      <w:r>
+        <w:t>Chi tiết đ</w:t>
+      </w:r>
+      <w:r>
+        <w:t>ội bóng</w:t>
+      </w:r>
+    </w:p>
+    <w:p>
+      <w:pPr>
+        <w:rPr>
+          <w:lang w:val="vi-VN"/>
+        </w:rPr>
+      </w:pPr>
+    </w:p>
+    <w:p>
+      <w:pPr>
+        <w:rPr>
+          <w:lang w:val="vi-VN"/>
+        </w:rPr>
+      </w:pPr>
+    </w:p>
+    <w:p>
+      <w:pPr>
+        <w:pStyle w:val="ListParagraph"/>
+        <w:numPr>
+          <w:ilvl w:val="0"/>
+          <w:numId w:val="5"/>
+        </w:numPr>
+      </w:pPr>
+      <w:r>
+        <w:t>Thông tin đội bóng.</w:t>
+      </w:r>
+    </w:p>
+    <w:p>
+      <w:pPr>
+        <w:pStyle w:val="ListParagraph"/>
+        <w:numPr>
+          <w:ilvl w:val="0"/>
+          <w:numId w:val="5"/>
+        </w:numPr>
+      </w:pPr>
+      <w:r>
+        <w:t>Lịch thi đấu đội bóng.</w:t>
+      </w:r>
+    </w:p>
+    <w:p>
+      <w:pPr>
+        <w:pStyle w:val="ListParagraph"/>
+        <w:numPr>
+          <w:ilvl w:val="0"/>
+          <w:numId w:val="2"/>
+        </w:numPr>
+        <w:rPr>
+          <w:lang w:val="vi-VN"/>
+        </w:rPr>
+      </w:pPr>
+      <w:r>
+        <w:rPr>
+          <w:lang w:val="vi-VN"/>
+        </w:rPr>
+        <w:t>Khi click vào</w:t>
+      </w:r>
+      <w:r>
+        <w:t xml:space="preserve"> </w:t>
+      </w:r>
+      <w:r>
+        <w:t>xếp hạng</w:t>
+      </w:r>
+      <w:r>
+        <w:rPr>
+          <w:lang w:val="vi-VN"/>
+        </w:rPr>
+        <w:t xml:space="preserve"> sẽ chuyển sang trang </w:t>
+      </w:r>
+      <w:r>
+        <w:t xml:space="preserve">thông tin </w:t>
+      </w:r>
+      <w:r>
+        <w:t>xếp hạng</w:t>
+      </w:r>
+      <w:r>
+        <w:t xml:space="preserve"> của các đội bóng.</w:t>
+      </w:r>
+    </w:p>
+    <w:p>
+      <w:pPr>
+        <w:ind w:left="360"/>
+      </w:pPr>
+      <w:r>
+        <w:rPr>
+          <w:noProof/>
+        </w:rPr>
+        <w:drawing>
+          <wp:inline distT="0" distB="0" distL="0" distR="0" wp14:anchorId="3A138690" wp14:editId="7E28AA71">
+            <wp:extent cx="5943600" cy="2293620"/>
+            <wp:effectExtent l="0" t="0" r="0" b="0"/>
+            <wp:docPr id="13" name="Picture 13"/>
+            <wp:cNvGraphicFramePr>
+              <a:graphicFrameLocks xmlns:a="http://schemas.openxmlformats.org/drawingml/2006/main" noChangeAspect="1"/>
+            </wp:cNvGraphicFramePr>
+            <a:graphic xmlns:a="http://schemas.openxmlformats.org/drawingml/2006/main">
+              <a:graphicData uri="http://schemas.openxmlformats.org/drawingml/2006/picture">
+                <pic:pic xmlns:pic="http://schemas.openxmlformats.org/drawingml/2006/picture">
+                  <pic:nvPicPr>
+                    <pic:cNvPr id="0" name="Picture 7"/>
+                    <pic:cNvPicPr>
+                      <a:picLocks noChangeAspect="1" noChangeArrowheads="1"/>
+                    </pic:cNvPicPr>
+                  </pic:nvPicPr>
+                  <pic:blipFill>
+                    <a:blip r:embed="rId15">
+                      <a:extLst>
+                        <a:ext uri="{28A0092B-C50C-407E-A947-70E740481C1C}">
+                          <a14:useLocalDpi xmlns:a14="http://schemas.microsoft.com/office/drawing/2010/main" val="0"/>
+                        </a:ext>
+                      </a:extLst>
+                    </a:blip>
+                    <a:srcRect/>
+                    <a:stretch>
+                      <a:fillRect/>
+                    </a:stretch>
+                  </pic:blipFill>
+                  <pic:spPr bwMode="auto">
+                    <a:xfrm>
+                      <a:off x="0" y="0"/>
+                      <a:ext cx="5943600" cy="2293620"/>
+                    </a:xfrm>
+                    <a:prstGeom prst="rect">
+                      <a:avLst/>
+                    </a:prstGeom>
+                    <a:noFill/>
+                    <a:ln>
+                      <a:noFill/>
+                    </a:ln>
+                  </pic:spPr>
+                </pic:pic>
+              </a:graphicData>
+            </a:graphic>
+          </wp:inline>
+        </w:drawing>
+      </w:r>
+    </w:p>
+    <w:p>
+      <w:pPr>
+        <w:pStyle w:val="Caption"/>
+        <w:jc w:val="center"/>
+      </w:pPr>
+      <w:r>
+        <w:t xml:space="preserve">Hình  </w:t>
+      </w:r>
+      <w:r>
+        <w:t>7</w:t>
+      </w:r>
+      <w:r>
+        <w:rPr>
+          <w:lang w:val="vi-VN"/>
+        </w:rPr>
+        <w:t>.</w:t>
+      </w:r>
+      <w:r>
+        <w:t>Bảng xếp hạng</w:t>
+      </w:r>
+      <w:r>
+        <w:t xml:space="preserve"> đội bóng</w:t>
+      </w:r>
+      <w:r>
+        <w:t>.</w:t>
+      </w:r>
+    </w:p>
+    <w:p/>
+    <w:p/>
+    <w:p>
+      <w:pPr>
+        <w:rPr>
+          <w:lang w:val="vi-VN"/>
+        </w:rPr>
+      </w:pPr>
+    </w:p>
+    <w:p>
+      <w:pPr>
+        <w:pStyle w:val="ListParagraph"/>
+        <w:numPr>
+          <w:ilvl w:val="0"/>
+          <w:numId w:val="2"/>
+        </w:numPr>
+        <w:rPr>
+          <w:lang w:val="vi-VN"/>
+        </w:rPr>
+      </w:pPr>
+      <w:r>
+        <w:t xml:space="preserve"> </w:t>
+      </w:r>
+      <w:r>
+        <w:rPr>
+          <w:lang w:val="vi-VN"/>
+        </w:rPr>
+        <w:t>Khi click vào</w:t>
+      </w:r>
+      <w:r>
+        <w:t xml:space="preserve"> </w:t>
+      </w:r>
+      <w:r>
+        <w:t xml:space="preserve"> </w:t>
+      </w:r>
+      <w:r>
+        <w:t xml:space="preserve">sân vận động </w:t>
+      </w:r>
+      <w:r>
+        <w:rPr>
+          <w:lang w:val="vi-VN"/>
+        </w:rPr>
+        <w:t xml:space="preserve">sẽ chuyển sang trang </w:t>
+      </w:r>
+      <w:r>
+        <w:t>thông tin sân vận động.</w:t>
+      </w:r>
+    </w:p>
+    <w:p>
+      <w:pPr>
+        <w:pStyle w:val="ListParagraph"/>
+        <w:numPr>
+          <w:ilvl w:val="0"/>
+          <w:numId w:val="2"/>
+        </w:numPr>
+        <w:rPr>
+          <w:lang w:val="vi-VN"/>
+        </w:rPr>
+      </w:pPr>
+      <w:r>
+        <w:rPr>
+          <w:lang w:val="vi-VN"/>
+        </w:rPr>
+        <w:t>Khi click vào</w:t>
+      </w:r>
       <w:r>
         <w:t xml:space="preserve">  </w:t>
       </w:r>
       <w:r>
-        <w:t>6</w:t>
+        <w:t xml:space="preserve">số “2” </w:t>
+      </w:r>
+      <w:r>
+        <w:rPr>
+          <w:lang w:val="vi-VN"/>
+        </w:rPr>
+        <w:t xml:space="preserve">sẽ chuyển sang trang </w:t>
+      </w:r>
+      <w:r>
+        <w:t xml:space="preserve">thông tin </w:t>
+      </w:r>
+      <w:r>
+        <w:t xml:space="preserve">chi tiết </w:t>
+      </w:r>
+      <w:r>
+        <w:t>sân vận động.</w:t>
+      </w:r>
+    </w:p>
+    <w:p>
+      <w:pPr>
+        <w:rPr>
+          <w:lang w:val="vi-VN"/>
+        </w:rPr>
+      </w:pPr>
+      <w:r>
+        <w:rPr>
+          <w:noProof/>
+        </w:rPr>
+        <w:drawing>
+          <wp:inline distT="0" distB="0" distL="0" distR="0" wp14:anchorId="3D3BD8F1" wp14:editId="31F42011">
+            <wp:extent cx="5943600" cy="4008120"/>
+            <wp:effectExtent l="0" t="0" r="0" b="0"/>
+            <wp:docPr id="14" name="Picture 14"/>
+            <wp:cNvGraphicFramePr>
+              <a:graphicFrameLocks xmlns:a="http://schemas.openxmlformats.org/drawingml/2006/main" noChangeAspect="1"/>
+            </wp:cNvGraphicFramePr>
+            <a:graphic xmlns:a="http://schemas.openxmlformats.org/drawingml/2006/main">
+              <a:graphicData uri="http://schemas.openxmlformats.org/drawingml/2006/picture">
+                <pic:pic xmlns:pic="http://schemas.openxmlformats.org/drawingml/2006/picture">
+                  <pic:nvPicPr>
+                    <pic:cNvPr id="0" name="Picture 9"/>
+                    <pic:cNvPicPr>
+                      <a:picLocks noChangeAspect="1" noChangeArrowheads="1"/>
+                    </pic:cNvPicPr>
+                  </pic:nvPicPr>
+                  <pic:blipFill>
+                    <a:blip r:embed="rId16">
+                      <a:extLst>
+                        <a:ext uri="{28A0092B-C50C-407E-A947-70E740481C1C}">
+                          <a14:useLocalDpi xmlns:a14="http://schemas.microsoft.com/office/drawing/2010/main" val="0"/>
+                        </a:ext>
+                      </a:extLst>
+                    </a:blip>
+                    <a:srcRect/>
+                    <a:stretch>
+                      <a:fillRect/>
+                    </a:stretch>
+                  </pic:blipFill>
+                  <pic:spPr bwMode="auto">
+                    <a:xfrm>
+                      <a:off x="0" y="0"/>
+                      <a:ext cx="5943600" cy="4008120"/>
+                    </a:xfrm>
+                    <a:prstGeom prst="rect">
+                      <a:avLst/>
+                    </a:prstGeom>
+                    <a:noFill/>
+                    <a:ln>
+                      <a:noFill/>
+                    </a:ln>
+                  </pic:spPr>
+                </pic:pic>
+              </a:graphicData>
+            </a:graphic>
+          </wp:inline>
+        </w:drawing>
+      </w:r>
+    </w:p>
+    <w:p>
+      <w:pPr>
+        <w:pStyle w:val="Caption"/>
+        <w:jc w:val="center"/>
+      </w:pPr>
+      <w:r>
+        <w:t xml:space="preserve">Hình  </w:t>
+      </w:r>
+      <w:r>
+        <w:t>8</w:t>
+      </w:r>
+      <w:r>
+        <w:rPr>
+          <w:lang w:val="vi-VN"/>
+        </w:rPr>
+        <w:t>.</w:t>
+      </w:r>
+      <w:r>
+        <w:t>Sân vận động.</w:t>
+      </w:r>
+    </w:p>
+    <w:p>
+      <w:pPr>
+        <w:rPr>
+          <w:lang w:val="vi-VN"/>
+        </w:rPr>
+      </w:pPr>
+    </w:p>
+    <w:p>
+      <w:pPr>
+        <w:rPr>
+          <w:lang w:val="vi-VN"/>
+        </w:rPr>
+      </w:pPr>
+      <w:r>
+        <w:rPr>
+          <w:noProof/>
+        </w:rPr>
+        <w:lastRenderedPageBreak/>
+        <w:drawing>
+          <wp:inline distT="0" distB="0" distL="0" distR="0" wp14:anchorId="01421807" wp14:editId="4F6E82EA">
+            <wp:extent cx="5943600" cy="5022850"/>
+            <wp:effectExtent l="0" t="0" r="0" b="6350"/>
+            <wp:docPr id="15" name="Picture 15"/>
+            <wp:cNvGraphicFramePr>
+              <a:graphicFrameLocks xmlns:a="http://schemas.openxmlformats.org/drawingml/2006/main" noChangeAspect="1"/>
+            </wp:cNvGraphicFramePr>
+            <a:graphic xmlns:a="http://schemas.openxmlformats.org/drawingml/2006/main">
+              <a:graphicData uri="http://schemas.openxmlformats.org/drawingml/2006/picture">
+                <pic:pic xmlns:pic="http://schemas.openxmlformats.org/drawingml/2006/picture">
+                  <pic:nvPicPr>
+                    <pic:cNvPr id="0" name="Picture 11"/>
+                    <pic:cNvPicPr>
+                      <a:picLocks noChangeAspect="1" noChangeArrowheads="1"/>
+                    </pic:cNvPicPr>
+                  </pic:nvPicPr>
+                  <pic:blipFill>
+                    <a:blip r:embed="rId17">
+                      <a:extLst>
+                        <a:ext uri="{28A0092B-C50C-407E-A947-70E740481C1C}">
+                          <a14:useLocalDpi xmlns:a14="http://schemas.microsoft.com/office/drawing/2010/main" val="0"/>
+                        </a:ext>
+                      </a:extLst>
+                    </a:blip>
+                    <a:srcRect/>
+                    <a:stretch>
+                      <a:fillRect/>
+                    </a:stretch>
+                  </pic:blipFill>
+                  <pic:spPr bwMode="auto">
+                    <a:xfrm>
+                      <a:off x="0" y="0"/>
+                      <a:ext cx="5943600" cy="5022850"/>
+                    </a:xfrm>
+                    <a:prstGeom prst="rect">
+                      <a:avLst/>
+                    </a:prstGeom>
+                    <a:noFill/>
+                    <a:ln>
+                      <a:noFill/>
+                    </a:ln>
+                  </pic:spPr>
+                </pic:pic>
+              </a:graphicData>
+            </a:graphic>
+          </wp:inline>
+        </w:drawing>
+      </w:r>
+    </w:p>
+    <w:p>
+      <w:pPr>
+        <w:pStyle w:val="Caption"/>
+        <w:jc w:val="center"/>
+      </w:pPr>
+      <w:r>
+        <w:t xml:space="preserve">Hình  </w:t>
+      </w:r>
+      <w:r>
+        <w:t>9</w:t>
+      </w:r>
+      <w:r>
+        <w:rPr>
+          <w:lang w:val="vi-VN"/>
+        </w:rPr>
+        <w:t>.</w:t>
+      </w:r>
+      <w:r>
+        <w:t>Chi tiết sân vận động</w:t>
       </w:r>
       <w:bookmarkStart w:id="0" w:name="_GoBack"/>
       <w:bookmarkEnd w:id="0"/>
-      <w:proofErr w:type="gramEnd"/>
-      <w:r>
-        <w:rPr>
-          <w:lang w:val="vi-VN"/>
-        </w:rPr>
-        <w:t>.Mục đăng kí email nhận thông báo</w:t>
+    </w:p>
+    <w:p>
+      <w:pPr>
+        <w:rPr>
+          <w:lang w:val="vi-VN"/>
+        </w:rPr>
+      </w:pPr>
+    </w:p>
+    <w:p>
+      <w:pPr>
+        <w:pStyle w:val="ListParagraph"/>
+        <w:numPr>
+          <w:ilvl w:val="0"/>
+          <w:numId w:val="6"/>
+        </w:numPr>
+      </w:pPr>
+      <w:r>
+        <w:t>Thông tin sân</w:t>
+      </w:r>
+    </w:p>
+    <w:p>
+      <w:pPr>
+        <w:pStyle w:val="ListParagraph"/>
+        <w:numPr>
+          <w:ilvl w:val="0"/>
+          <w:numId w:val="6"/>
+        </w:numPr>
+      </w:pPr>
+      <w:r>
+        <w:t>Thông tin các trận bóng do sân chổ chức.</w:t>
       </w:r>
     </w:p>
     <w:sectPr>
@@ -1090,6 +1459,95 @@
     </w:lvl>
   </w:abstractNum>
   <w:abstractNum w:abstractNumId="1" w15:restartNumberingAfterBreak="0">
+    <w:nsid w:val="28CF3D77"/>
+    <w:multiLevelType w:val="hybridMultilevel"/>
+    <w:tmpl w:val="E9FAA090"/>
+    <w:lvl w:ilvl="0" w:tplc="0409000F">
+      <w:start w:val="1"/>
+      <w:numFmt w:val="decimal"/>
+      <w:lvlText w:val="%1."/>
+      <w:lvlJc w:val="left"/>
+      <w:pPr>
+        <w:ind w:left="720" w:hanging="360"/>
+      </w:pPr>
+      <w:rPr>
+        <w:rFonts w:hint="default"/>
+      </w:rPr>
+    </w:lvl>
+    <w:lvl w:ilvl="1" w:tplc="04090019" w:tentative="1">
+      <w:start w:val="1"/>
+      <w:numFmt w:val="lowerLetter"/>
+      <w:lvlText w:val="%2."/>
+      <w:lvlJc w:val="left"/>
+      <w:pPr>
+        <w:ind w:left="1440" w:hanging="360"/>
+      </w:pPr>
+    </w:lvl>
+    <w:lvl w:ilvl="2" w:tplc="0409001B" w:tentative="1">
+      <w:start w:val="1"/>
+      <w:numFmt w:val="lowerRoman"/>
+      <w:lvlText w:val="%3."/>
+      <w:lvlJc w:val="right"/>
+      <w:pPr>
+        <w:ind w:left="2160" w:hanging="180"/>
+      </w:pPr>
+    </w:lvl>
+    <w:lvl w:ilvl="3" w:tplc="0409000F" w:tentative="1">
+      <w:start w:val="1"/>
+      <w:numFmt w:val="decimal"/>
+      <w:lvlText w:val="%4."/>
+      <w:lvlJc w:val="left"/>
+      <w:pPr>
+        <w:ind w:left="2880" w:hanging="360"/>
+      </w:pPr>
+    </w:lvl>
+    <w:lvl w:ilvl="4" w:tplc="04090019" w:tentative="1">
+      <w:start w:val="1"/>
+      <w:numFmt w:val="lowerLetter"/>
+      <w:lvlText w:val="%5."/>
+      <w:lvlJc w:val="left"/>
+      <w:pPr>
+        <w:ind w:left="3600" w:hanging="360"/>
+      </w:pPr>
+    </w:lvl>
+    <w:lvl w:ilvl="5" w:tplc="0409001B" w:tentative="1">
+      <w:start w:val="1"/>
+      <w:numFmt w:val="lowerRoman"/>
+      <w:lvlText w:val="%6."/>
+      <w:lvlJc w:val="right"/>
+      <w:pPr>
+        <w:ind w:left="4320" w:hanging="180"/>
+      </w:pPr>
+    </w:lvl>
+    <w:lvl w:ilvl="6" w:tplc="0409000F" w:tentative="1">
+      <w:start w:val="1"/>
+      <w:numFmt w:val="decimal"/>
+      <w:lvlText w:val="%7."/>
+      <w:lvlJc w:val="left"/>
+      <w:pPr>
+        <w:ind w:left="5040" w:hanging="360"/>
+      </w:pPr>
+    </w:lvl>
+    <w:lvl w:ilvl="7" w:tplc="04090019" w:tentative="1">
+      <w:start w:val="1"/>
+      <w:numFmt w:val="lowerLetter"/>
+      <w:lvlText w:val="%8."/>
+      <w:lvlJc w:val="left"/>
+      <w:pPr>
+        <w:ind w:left="5760" w:hanging="360"/>
+      </w:pPr>
+    </w:lvl>
+    <w:lvl w:ilvl="8" w:tplc="0409001B" w:tentative="1">
+      <w:start w:val="1"/>
+      <w:numFmt w:val="lowerRoman"/>
+      <w:lvlText w:val="%9."/>
+      <w:lvlJc w:val="right"/>
+      <w:pPr>
+        <w:ind w:left="6480" w:hanging="180"/>
+      </w:pPr>
+    </w:lvl>
+  </w:abstractNum>
+  <w:abstractNum w:abstractNumId="2" w15:restartNumberingAfterBreak="0">
     <w:nsid w:val="29D930CC"/>
     <w:multiLevelType w:val="hybridMultilevel"/>
     <w:tmpl w:val="E08617A4"/>
@@ -1202,7 +1660,7 @@
       </w:rPr>
     </w:lvl>
   </w:abstractNum>
-  <w:abstractNum w:abstractNumId="2" w15:restartNumberingAfterBreak="0">
+  <w:abstractNum w:abstractNumId="3" w15:restartNumberingAfterBreak="0">
     <w:nsid w:val="3C513FDA"/>
     <w:multiLevelType w:val="hybridMultilevel"/>
     <w:tmpl w:val="A72845EA"/>
@@ -1288,7 +1746,96 @@
       </w:pPr>
     </w:lvl>
   </w:abstractNum>
-  <w:abstractNum w:abstractNumId="3" w15:restartNumberingAfterBreak="0">
+  <w:abstractNum w:abstractNumId="4" w15:restartNumberingAfterBreak="0">
+    <w:nsid w:val="43E72483"/>
+    <w:multiLevelType w:val="hybridMultilevel"/>
+    <w:tmpl w:val="FCBA126C"/>
+    <w:lvl w:ilvl="0" w:tplc="0409000F">
+      <w:start w:val="1"/>
+      <w:numFmt w:val="decimal"/>
+      <w:lvlText w:val="%1."/>
+      <w:lvlJc w:val="left"/>
+      <w:pPr>
+        <w:ind w:left="720" w:hanging="360"/>
+      </w:pPr>
+      <w:rPr>
+        <w:rFonts w:hint="default"/>
+      </w:rPr>
+    </w:lvl>
+    <w:lvl w:ilvl="1" w:tplc="04090019" w:tentative="1">
+      <w:start w:val="1"/>
+      <w:numFmt w:val="lowerLetter"/>
+      <w:lvlText w:val="%2."/>
+      <w:lvlJc w:val="left"/>
+      <w:pPr>
+        <w:ind w:left="1440" w:hanging="360"/>
+      </w:pPr>
+    </w:lvl>
+    <w:lvl w:ilvl="2" w:tplc="0409001B" w:tentative="1">
+      <w:start w:val="1"/>
+      <w:numFmt w:val="lowerRoman"/>
+      <w:lvlText w:val="%3."/>
+      <w:lvlJc w:val="right"/>
+      <w:pPr>
+        <w:ind w:left="2160" w:hanging="180"/>
+      </w:pPr>
+    </w:lvl>
+    <w:lvl w:ilvl="3" w:tplc="0409000F" w:tentative="1">
+      <w:start w:val="1"/>
+      <w:numFmt w:val="decimal"/>
+      <w:lvlText w:val="%4."/>
+      <w:lvlJc w:val="left"/>
+      <w:pPr>
+        <w:ind w:left="2880" w:hanging="360"/>
+      </w:pPr>
+    </w:lvl>
+    <w:lvl w:ilvl="4" w:tplc="04090019" w:tentative="1">
+      <w:start w:val="1"/>
+      <w:numFmt w:val="lowerLetter"/>
+      <w:lvlText w:val="%5."/>
+      <w:lvlJc w:val="left"/>
+      <w:pPr>
+        <w:ind w:left="3600" w:hanging="360"/>
+      </w:pPr>
+    </w:lvl>
+    <w:lvl w:ilvl="5" w:tplc="0409001B" w:tentative="1">
+      <w:start w:val="1"/>
+      <w:numFmt w:val="lowerRoman"/>
+      <w:lvlText w:val="%6."/>
+      <w:lvlJc w:val="right"/>
+      <w:pPr>
+        <w:ind w:left="4320" w:hanging="180"/>
+      </w:pPr>
+    </w:lvl>
+    <w:lvl w:ilvl="6" w:tplc="0409000F" w:tentative="1">
+      <w:start w:val="1"/>
+      <w:numFmt w:val="decimal"/>
+      <w:lvlText w:val="%7."/>
+      <w:lvlJc w:val="left"/>
+      <w:pPr>
+        <w:ind w:left="5040" w:hanging="360"/>
+      </w:pPr>
+    </w:lvl>
+    <w:lvl w:ilvl="7" w:tplc="04090019" w:tentative="1">
+      <w:start w:val="1"/>
+      <w:numFmt w:val="lowerLetter"/>
+      <w:lvlText w:val="%8."/>
+      <w:lvlJc w:val="left"/>
+      <w:pPr>
+        <w:ind w:left="5760" w:hanging="360"/>
+      </w:pPr>
+    </w:lvl>
+    <w:lvl w:ilvl="8" w:tplc="0409001B" w:tentative="1">
+      <w:start w:val="1"/>
+      <w:numFmt w:val="lowerRoman"/>
+      <w:lvlText w:val="%9."/>
+      <w:lvlJc w:val="right"/>
+      <w:pPr>
+        <w:ind w:left="6480" w:hanging="180"/>
+      </w:pPr>
+    </w:lvl>
+  </w:abstractNum>
+  <w:abstractNum w:abstractNumId="5" w15:restartNumberingAfterBreak="0">
     <w:nsid w:val="7CD5582F"/>
     <w:multiLevelType w:val="hybridMultilevel"/>
     <w:tmpl w:val="6882A1EC"/>
@@ -1402,16 +1949,22 @@
     </w:lvl>
   </w:abstractNum>
   <w:num w:numId="1">
-    <w:abstractNumId w:val="2"/>
+    <w:abstractNumId w:val="3"/>
   </w:num>
   <w:num w:numId="2">
-    <w:abstractNumId w:val="1"/>
+    <w:abstractNumId w:val="2"/>
   </w:num>
   <w:num w:numId="3">
     <w:abstractNumId w:val="0"/>
   </w:num>
   <w:num w:numId="4">
-    <w:abstractNumId w:val="3"/>
+    <w:abstractNumId w:val="5"/>
+  </w:num>
+  <w:num w:numId="5">
+    <w:abstractNumId w:val="4"/>
+  </w:num>
+  <w:num w:numId="6">
+    <w:abstractNumId w:val="1"/>
   </w:num>
 </w:numbering>
 </file>
@@ -2219,7 +2772,7 @@
 </file>
 
 <file path=customXml/itemProps1.xml><?xml version="1.0" encoding="utf-8"?>
-<ds:datastoreItem xmlns:ds="http://schemas.openxmlformats.org/officeDocument/2006/customXml" ds:itemID="{E143EF29-338B-46B7-86D2-650AEFFC769E}">
+<ds:datastoreItem xmlns:ds="http://schemas.openxmlformats.org/officeDocument/2006/customXml" ds:itemID="{738C52DB-AC6C-490D-ABF2-8DAEA7711599}">
   <ds:schemaRefs>
     <ds:schemaRef ds:uri="http://schemas.openxmlformats.org/officeDocument/2006/bibliography"/>
   </ds:schemaRefs>
